--- a/page/eb09/s01/2-page-docx/eb09-s01-0084.docx
+++ b/page/eb09/s01/2-page-docx/eb09-s01-0084.docx
@@ -4,7 +4,7 @@
   <w:body>
     <w:p>
       <w:pPr>
-        <w:pStyle w:val="Style2"/>
+        <w:pStyle w:val="Style3"/>
         <w:keepNext w:val="0"/>
         <w:keepLines w:val="0"/>
         <w:widowControl w:val="0"/>
@@ -16,7 +16,8 @@
       </w:pPr>
       <w:r>
         <w:rPr>
-          <w:color w:val="554936"/>
+          <w:rFonts w:ascii="Times New Roman" w:eastAsia="Times New Roman" w:hAnsi="Times New Roman" w:cs="Times New Roman"/>
+          <w:color w:val="000000"/>
           <w:spacing w:val="0"/>
           <w:w w:val="100"/>
           <w:position w:val="0"/>
@@ -30,7 +31,7 @@
     </w:p>
     <w:p>
       <w:pPr>
-        <w:pStyle w:val="Style2"/>
+        <w:pStyle w:val="Style3"/>
         <w:keepNext w:val="0"/>
         <w:keepLines w:val="0"/>
         <w:widowControl w:val="0"/>
@@ -45,7 +46,8 @@
       </w:pPr>
       <w:r>
         <w:rPr>
-          <w:color w:val="554936"/>
+          <w:rFonts w:ascii="Times New Roman" w:eastAsia="Times New Roman" w:hAnsi="Times New Roman" w:cs="Times New Roman"/>
+          <w:color w:val="000000"/>
           <w:spacing w:val="0"/>
           <w:w w:val="100"/>
           <w:position w:val="0"/>
@@ -58,8 +60,9 @@
       </w:r>
       <w:r>
         <w:rPr>
+          <w:rFonts w:ascii="Times New Roman" w:eastAsia="Times New Roman" w:hAnsi="Times New Roman" w:cs="Times New Roman"/>
           <w:smallCaps/>
-          <w:color w:val="554936"/>
+          <w:color w:val="000000"/>
           <w:spacing w:val="0"/>
           <w:w w:val="100"/>
           <w:position w:val="0"/>
@@ -71,7 +74,7 @@
     </w:p>
     <w:p>
       <w:pPr>
-        <w:pStyle w:val="Style2"/>
+        <w:pStyle w:val="Style3"/>
         <w:keepNext w:val="0"/>
         <w:keepLines w:val="0"/>
         <w:widowControl w:val="0"/>
@@ -83,7 +86,8 @@
       </w:pPr>
       <w:r>
         <w:rPr>
-          <w:color w:val="554936"/>
+          <w:rFonts w:ascii="Times New Roman" w:eastAsia="Times New Roman" w:hAnsi="Times New Roman" w:cs="Times New Roman"/>
+          <w:color w:val="000000"/>
           <w:spacing w:val="0"/>
           <w:w w:val="100"/>
           <w:position w:val="0"/>
@@ -94,8 +98,9 @@
       </w:r>
       <w:r>
         <w:rPr>
+          <w:rFonts w:ascii="Times New Roman" w:eastAsia="Times New Roman" w:hAnsi="Times New Roman" w:cs="Times New Roman"/>
           <w:smallCaps/>
-          <w:color w:val="554936"/>
+          <w:color w:val="000000"/>
           <w:spacing w:val="0"/>
           <w:w w:val="100"/>
           <w:position w:val="0"/>
@@ -107,7 +112,7 @@
     </w:p>
     <w:p>
       <w:pPr>
-        <w:pStyle w:val="Style2"/>
+        <w:pStyle w:val="Style3"/>
         <w:keepNext w:val="0"/>
         <w:keepLines w:val="0"/>
         <w:widowControl w:val="0"/>
@@ -119,7 +124,8 @@
       </w:pPr>
       <w:r>
         <w:rPr>
-          <w:color w:val="554936"/>
+          <w:rFonts w:ascii="Times New Roman" w:eastAsia="Times New Roman" w:hAnsi="Times New Roman" w:cs="Times New Roman"/>
+          <w:color w:val="000000"/>
           <w:spacing w:val="0"/>
           <w:w w:val="100"/>
           <w:position w:val="0"/>
@@ -130,8 +136,9 @@
       </w:r>
       <w:r>
         <w:rPr>
+          <w:rFonts w:ascii="Times New Roman" w:eastAsia="Times New Roman" w:hAnsi="Times New Roman" w:cs="Times New Roman"/>
           <w:smallCaps/>
-          <w:color w:val="554936"/>
+          <w:color w:val="000000"/>
           <w:spacing w:val="0"/>
           <w:w w:val="100"/>
           <w:position w:val="0"/>
@@ -142,7 +149,8 @@
       </w:r>
       <w:r>
         <w:rPr>
-          <w:color w:val="554936"/>
+          <w:rFonts w:ascii="Times New Roman" w:eastAsia="Times New Roman" w:hAnsi="Times New Roman" w:cs="Times New Roman"/>
+          <w:color w:val="000000"/>
           <w:spacing w:val="0"/>
           <w:w w:val="100"/>
           <w:position w:val="0"/>
@@ -154,7 +162,7 @@
     </w:p>
     <w:p>
       <w:pPr>
-        <w:pStyle w:val="Style2"/>
+        <w:pStyle w:val="Style3"/>
         <w:keepNext w:val="0"/>
         <w:keepLines w:val="0"/>
         <w:widowControl w:val="0"/>
@@ -166,7 +174,8 @@
       </w:pPr>
       <w:r>
         <w:rPr>
-          <w:color w:val="554936"/>
+          <w:rFonts w:ascii="Times New Roman" w:eastAsia="Times New Roman" w:hAnsi="Times New Roman" w:cs="Times New Roman"/>
+          <w:color w:val="000000"/>
           <w:spacing w:val="0"/>
           <w:w w:val="100"/>
           <w:position w:val="0"/>
@@ -177,8 +186,9 @@
       </w:r>
       <w:r>
         <w:rPr>
+          <w:rFonts w:ascii="Times New Roman" w:eastAsia="Times New Roman" w:hAnsi="Times New Roman" w:cs="Times New Roman"/>
           <w:smallCaps/>
-          <w:color w:val="554936"/>
+          <w:color w:val="000000"/>
           <w:spacing w:val="0"/>
           <w:w w:val="100"/>
           <w:position w:val="0"/>
@@ -189,7 +199,8 @@
       </w:r>
       <w:r>
         <w:rPr>
-          <w:color w:val="554936"/>
+          <w:rFonts w:ascii="Times New Roman" w:eastAsia="Times New Roman" w:hAnsi="Times New Roman" w:cs="Times New Roman"/>
+          <w:color w:val="000000"/>
           <w:spacing w:val="0"/>
           <w:w w:val="100"/>
           <w:position w:val="0"/>
@@ -201,7 +212,7 @@
     </w:p>
     <w:p>
       <w:pPr>
-        <w:pStyle w:val="Style2"/>
+        <w:pStyle w:val="Style3"/>
         <w:keepNext w:val="0"/>
         <w:keepLines w:val="0"/>
         <w:widowControl w:val="0"/>
@@ -213,7 +224,8 @@
       </w:pPr>
       <w:r>
         <w:rPr>
-          <w:color w:val="554936"/>
+          <w:rFonts w:ascii="Times New Roman" w:eastAsia="Times New Roman" w:hAnsi="Times New Roman" w:cs="Times New Roman"/>
+          <w:color w:val="000000"/>
           <w:spacing w:val="0"/>
           <w:w w:val="100"/>
           <w:position w:val="0"/>
@@ -229,7 +241,7 @@
     </w:p>
     <w:p>
       <w:pPr>
-        <w:pStyle w:val="Style2"/>
+        <w:pStyle w:val="Style3"/>
         <w:keepNext w:val="0"/>
         <w:keepLines w:val="0"/>
         <w:widowControl w:val="0"/>
@@ -241,7 +253,8 @@
       </w:pPr>
       <w:r>
         <w:rPr>
-          <w:color w:val="554936"/>
+          <w:rFonts w:ascii="Times New Roman" w:eastAsia="Times New Roman" w:hAnsi="Times New Roman" w:cs="Times New Roman"/>
+          <w:color w:val="000000"/>
           <w:spacing w:val="0"/>
           <w:w w:val="100"/>
           <w:position w:val="0"/>
@@ -254,9 +267,10 @@
       </w:r>
       <w:r>
         <w:rPr>
+          <w:rFonts w:ascii="Times New Roman" w:eastAsia="Times New Roman" w:hAnsi="Times New Roman" w:cs="Times New Roman"/>
           <w:i/>
           <w:iCs/>
-          <w:color w:val="554936"/>
+          <w:color w:val="000000"/>
           <w:spacing w:val="0"/>
           <w:w w:val="100"/>
           <w:position w:val="0"/>
@@ -267,7 +281,8 @@
       </w:r>
       <w:r>
         <w:rPr>
-          <w:color w:val="554936"/>
+          <w:rFonts w:ascii="Times New Roman" w:eastAsia="Times New Roman" w:hAnsi="Times New Roman" w:cs="Times New Roman"/>
+          <w:color w:val="000000"/>
           <w:spacing w:val="0"/>
           <w:w w:val="100"/>
           <w:position w:val="0"/>
@@ -279,7 +294,7 @@
     </w:p>
     <w:p>
       <w:pPr>
-        <w:pStyle w:val="Style2"/>
+        <w:pStyle w:val="Style3"/>
         <w:keepNext w:val="0"/>
         <w:keepLines w:val="0"/>
         <w:widowControl w:val="0"/>
@@ -291,7 +306,8 @@
       </w:pPr>
       <w:r>
         <w:rPr>
-          <w:color w:val="554936"/>
+          <w:rFonts w:ascii="Times New Roman" w:eastAsia="Times New Roman" w:hAnsi="Times New Roman" w:cs="Times New Roman"/>
+          <w:color w:val="000000"/>
           <w:spacing w:val="0"/>
           <w:w w:val="100"/>
           <w:position w:val="0"/>
@@ -302,9 +318,10 @@
       </w:r>
       <w:r>
         <w:rPr>
+          <w:rFonts w:ascii="Times New Roman" w:eastAsia="Times New Roman" w:hAnsi="Times New Roman" w:cs="Times New Roman"/>
           <w:i/>
           <w:iCs/>
-          <w:color w:val="554936"/>
+          <w:color w:val="000000"/>
           <w:spacing w:val="0"/>
           <w:w w:val="100"/>
           <w:position w:val="0"/>
@@ -315,7 +332,8 @@
       </w:r>
       <w:r>
         <w:rPr>
-          <w:color w:val="554936"/>
+          <w:rFonts w:ascii="Times New Roman" w:eastAsia="Times New Roman" w:hAnsi="Times New Roman" w:cs="Times New Roman"/>
+          <w:color w:val="000000"/>
           <w:spacing w:val="0"/>
           <w:w w:val="100"/>
           <w:position w:val="0"/>
@@ -326,8 +344,9 @@
       </w:r>
       <w:r>
         <w:rPr>
+          <w:rFonts w:ascii="Times New Roman" w:eastAsia="Times New Roman" w:hAnsi="Times New Roman" w:cs="Times New Roman"/>
           <w:smallCaps/>
-          <w:color w:val="554936"/>
+          <w:color w:val="000000"/>
           <w:spacing w:val="0"/>
           <w:w w:val="100"/>
           <w:position w:val="0"/>
@@ -338,7 +357,8 @@
       </w:r>
       <w:r>
         <w:rPr>
-          <w:color w:val="554936"/>
+          <w:rFonts w:ascii="Times New Roman" w:eastAsia="Times New Roman" w:hAnsi="Times New Roman" w:cs="Times New Roman"/>
+          <w:color w:val="000000"/>
           <w:spacing w:val="0"/>
           <w:w w:val="100"/>
           <w:position w:val="0"/>
@@ -359,7 +379,8 @@
       </w:r>
       <w:r>
         <w:rPr>
-          <w:color w:val="554936"/>
+          <w:rFonts w:ascii="Times New Roman" w:eastAsia="Times New Roman" w:hAnsi="Times New Roman" w:cs="Times New Roman"/>
+          <w:color w:val="000000"/>
           <w:spacing w:val="0"/>
           <w:w w:val="100"/>
           <w:position w:val="0"/>
@@ -370,7 +391,8 @@
       </w:r>
       <w:r>
         <w:rPr>
-          <w:color w:val="554936"/>
+          <w:rFonts w:ascii="Times New Roman" w:eastAsia="Times New Roman" w:hAnsi="Times New Roman" w:cs="Times New Roman"/>
+          <w:color w:val="000000"/>
           <w:spacing w:val="0"/>
           <w:w w:val="100"/>
           <w:position w:val="0"/>
@@ -382,7 +404,7 @@
     </w:p>
     <w:p>
       <w:pPr>
-        <w:pStyle w:val="Style2"/>
+        <w:pStyle w:val="Style3"/>
         <w:keepNext w:val="0"/>
         <w:keepLines w:val="0"/>
         <w:widowControl w:val="0"/>
@@ -394,7 +416,8 @@
       </w:pPr>
       <w:r>
         <w:rPr>
-          <w:color w:val="554936"/>
+          <w:rFonts w:ascii="Times New Roman" w:eastAsia="Times New Roman" w:hAnsi="Times New Roman" w:cs="Times New Roman"/>
+          <w:color w:val="000000"/>
           <w:spacing w:val="0"/>
           <w:w w:val="100"/>
           <w:position w:val="0"/>
@@ -408,7 +431,7 @@
     </w:p>
     <w:p>
       <w:pPr>
-        <w:pStyle w:val="Style7"/>
+        <w:pStyle w:val="Style8"/>
         <w:keepNext w:val="0"/>
         <w:keepLines w:val="0"/>
         <w:widowControl w:val="0"/>
@@ -420,7 +443,8 @@
       </w:pPr>
       <w:r>
         <w:rPr>
-          <w:color w:val="554936"/>
+          <w:rFonts w:ascii="Times New Roman" w:eastAsia="Times New Roman" w:hAnsi="Times New Roman" w:cs="Times New Roman"/>
+          <w:color w:val="000000"/>
           <w:spacing w:val="0"/>
           <w:w w:val="100"/>
           <w:position w:val="0"/>
@@ -437,8 +461,7 @@
         <w:numRestart w:val="continuous"/>
       </w:footnotePr>
       <w:pgSz w:w="12240" w:h="16840"/>
-      <w:pgMar w:top="2257" w:left="1417" w:right="1333" w:bottom="717" w:header="1829" w:footer="289" w:gutter="0"/>
-      <w:pgNumType w:start="84"/>
+      <w:pgMar w:top="2257" w:left="1417" w:right="1333" w:bottom="717" w:header="0" w:footer="3" w:gutter="0"/>
       <w:cols w:space="720"/>
       <w:noEndnote/>
       <w:rtlGutter w:val="0"/>
@@ -473,7 +496,7 @@
   <w:docDefaults>
     <w:rPrDefault>
       <w:rPr>
-        <w:rFonts w:ascii="Arial Unicode MS" w:eastAsia="Arial Unicode MS" w:hAnsi="Arial Unicode MS" w:cs="Arial Unicode MS"/>
+        <w:rFonts w:ascii="Times New Roman" w:eastAsia="Times New Roman" w:hAnsi="Times New Roman" w:cs="Times New Roman"/>
         <w:sz w:val="24"/>
         <w:szCs w:val="24"/>
         <w:lang w:val="en-US" w:eastAsia="en-US" w:bidi="en-US"/>
@@ -505,7 +528,7 @@
       <w:jc w:val="left"/>
     </w:pPr>
     <w:rPr>
-      <w:rFonts w:ascii="Arial Unicode MS" w:eastAsia="Arial Unicode MS" w:hAnsi="Arial Unicode MS" w:cs="Arial Unicode MS"/>
+      <w:rFonts w:ascii="Times New Roman" w:eastAsia="Times New Roman" w:hAnsi="Times New Roman" w:cs="Times New Roman"/>
       <w:color w:val="000000"/>
       <w:spacing w:val="0"/>
       <w:w w:val="100"/>
@@ -519,7 +542,7 @@
   <w:style w:type="character" w:default="1" w:styleId="DefaultParagraphFont">
     <w:name w:val="Default Paragraph Font"/>
     <w:rPr>
-      <w:rFonts w:ascii="Arial Unicode MS" w:eastAsia="Arial Unicode MS" w:hAnsi="Arial Unicode MS" w:cs="Arial Unicode MS"/>
+      <w:rFonts w:ascii="Times New Roman" w:eastAsia="Times New Roman" w:hAnsi="Times New Roman" w:cs="Times New Roman"/>
       <w:color w:val="000000"/>
       <w:spacing w:val="0"/>
       <w:w w:val="100"/>
@@ -530,46 +553,50 @@
       <w:lang w:val="en-US" w:eastAsia="en-US" w:bidi="en-US"/>
     </w:rPr>
   </w:style>
-  <w:style w:type="character" w:customStyle="1" w:styleId="CharStyle3">
+  <w:style w:type="character" w:styleId="Hyperlink">
+    <w:name w:val="Hyperlink"/>
+    <w:basedOn w:val="DefaultParagraphFont"/>
+    <w:rPr>
+      <w:color w:val="0066CC"/>
+      <w:u w:val="single"/>
+    </w:rPr>
+  </w:style>
+  <w:style w:type="character" w:customStyle="1" w:styleId="CharStyle4">
     <w:name w:val="Body text_"/>
     <w:basedOn w:val="DefaultParagraphFont"/>
-    <w:link w:val="Style2"/>
+    <w:link w:val="Style3"/>
     <w:rPr>
-      <w:rFonts w:ascii="Times New Roman" w:eastAsia="Times New Roman" w:hAnsi="Times New Roman" w:cs="Times New Roman"/>
       <w:b w:val="0"/>
       <w:bCs w:val="0"/>
       <w:i w:val="0"/>
       <w:iCs w:val="0"/>
       <w:smallCaps w:val="0"/>
       <w:strike w:val="0"/>
-      <w:color w:val="746C54"/>
       <w:sz w:val="18"/>
       <w:szCs w:val="18"/>
       <w:u w:val="none"/>
     </w:rPr>
   </w:style>
-  <w:style w:type="character" w:customStyle="1" w:styleId="CharStyle8">
+  <w:style w:type="character" w:customStyle="1" w:styleId="CharStyle9">
     <w:name w:val="Body text (2)_"/>
     <w:basedOn w:val="DefaultParagraphFont"/>
-    <w:link w:val="Style7"/>
+    <w:link w:val="Style8"/>
     <w:rPr>
-      <w:rFonts w:ascii="Times New Roman" w:eastAsia="Times New Roman" w:hAnsi="Times New Roman" w:cs="Times New Roman"/>
       <w:b w:val="0"/>
       <w:bCs w:val="0"/>
       <w:i w:val="0"/>
       <w:iCs w:val="0"/>
       <w:smallCaps w:val="0"/>
       <w:strike w:val="0"/>
-      <w:color w:val="746C54"/>
       <w:sz w:val="15"/>
       <w:szCs w:val="15"/>
       <w:u w:val="none"/>
     </w:rPr>
   </w:style>
-  <w:style w:type="paragraph" w:styleId="Style2">
+  <w:style w:type="paragraph" w:styleId="Style3">
     <w:name w:val="Body text"/>
     <w:basedOn w:val="Normal"/>
-    <w:link w:val="CharStyle3"/>
+    <w:link w:val="CharStyle4"/>
     <w:qFormat/>
     <w:pPr>
       <w:widowControl w:val="0"/>
@@ -578,23 +605,21 @@
       <w:jc w:val="both"/>
     </w:pPr>
     <w:rPr>
-      <w:rFonts w:ascii="Times New Roman" w:eastAsia="Times New Roman" w:hAnsi="Times New Roman" w:cs="Times New Roman"/>
       <w:b w:val="0"/>
       <w:bCs w:val="0"/>
       <w:i w:val="0"/>
       <w:iCs w:val="0"/>
       <w:smallCaps w:val="0"/>
       <w:strike w:val="0"/>
-      <w:color w:val="746C54"/>
       <w:sz w:val="18"/>
       <w:szCs w:val="18"/>
       <w:u w:val="none"/>
     </w:rPr>
   </w:style>
-  <w:style w:type="paragraph" w:customStyle="1" w:styleId="Style7">
+  <w:style w:type="paragraph" w:customStyle="1" w:styleId="Style8">
     <w:name w:val="Body text (2)"/>
     <w:basedOn w:val="Normal"/>
-    <w:link w:val="CharStyle8"/>
+    <w:link w:val="CharStyle9"/>
     <w:pPr>
       <w:widowControl w:val="0"/>
       <w:shd w:val="clear" w:color="auto" w:fill="FFFFFF"/>
@@ -603,14 +628,12 @@
       <w:jc w:val="both"/>
     </w:pPr>
     <w:rPr>
-      <w:rFonts w:ascii="Times New Roman" w:eastAsia="Times New Roman" w:hAnsi="Times New Roman" w:cs="Times New Roman"/>
       <w:b w:val="0"/>
       <w:bCs w:val="0"/>
       <w:i w:val="0"/>
       <w:iCs w:val="0"/>
       <w:smallCaps w:val="0"/>
       <w:strike w:val="0"/>
-      <w:color w:val="746C54"/>
       <w:sz w:val="15"/>
       <w:szCs w:val="15"/>
       <w:u w:val="none"/>
